--- a/docs/deliverable/goldpaper_ver7.docx
+++ b/docs/deliverable/goldpaper_ver7.docx
@@ -70,7 +70,7 @@
     <w:p>
       <w:pPr>
         <w:pStyle w:val="Heading2"/>
-        <w:spacing w:lineRule="auto" w:line="9"/>
+        <w:spacing w:lineRule="auto" w:line="2"/>
         <w:rPr/>
       </w:pPr>
       <w:r>
@@ -81,7 +81,7 @@
     <w:p>
       <w:pPr>
         <w:pStyle w:val="Heading2"/>
-        <w:spacing w:lineRule="auto" w:line="9"/>
+        <w:spacing w:lineRule="auto" w:line="2"/>
         <w:rPr/>
       </w:pPr>
       <w:r>
@@ -94,7 +94,7 @@
     <w:p>
       <w:pPr>
         <w:pStyle w:val="Heading2"/>
-        <w:spacing w:lineRule="auto" w:line="9"/>
+        <w:spacing w:lineRule="auto" w:line="2"/>
         <w:rPr/>
       </w:pPr>
       <w:hyperlink r:id="rId3">
@@ -350,7 +350,7 @@
           <w:b w:val="false"/>
           <w:bCs w:val="false"/>
         </w:rPr>
-        <w:t>My goal is to create a real system via State funding‚ grants‚ consulting, sponsorship. etc.  I have the skills to do it, m</w:t>
+        <w:t xml:space="preserve">My goal is to create a real system via State funding‚ grants‚ consulting, sponsorship. etc.  I have the skills to do it, </w:t>
       </w:r>
       <w:hyperlink r:id="rId10">
         <w:r>
@@ -359,7 +359,15 @@
             <w:b w:val="false"/>
             <w:bCs w:val="false"/>
           </w:rPr>
-          <w:t xml:space="preserve">y background is </w:t>
+          <w:t>my_</w:t>
+        </w:r>
+        <w:r>
+          <w:rPr>
+            <w:rStyle w:val="Hyperlink"/>
+            <w:b w:val="false"/>
+            <w:bCs w:val="false"/>
+          </w:rPr>
+          <w:t xml:space="preserve">background is </w:t>
         </w:r>
         <w:r>
           <w:rPr>
@@ -373,7 +381,7 @@
           <w:b w:val="false"/>
           <w:bCs w:val="false"/>
         </w:rPr>
-        <w:t xml:space="preserve"> and spans startups‚ corporations‚ State and Federal systems for 35 years.</w:t>
+        <w:t xml:space="preserve"> and spans startups‚ corporations‚ State and Federal systems for 35 years.  </w:t>
       </w:r>
     </w:p>
     <w:p>
@@ -387,7 +395,86 @@
         </w:rPr>
       </w:pPr>
       <w:r>
-        <w:rPr/>
+        <w:rPr>
+          <w:b w:val="false"/>
+          <w:bCs w:val="false"/>
+        </w:rPr>
+      </w:r>
+    </w:p>
+    <w:p>
+      <w:pPr>
+        <w:pStyle w:val="Normal"/>
+        <w:bidi w:val="0"/>
+        <w:jc w:val="left"/>
+        <w:rPr/>
+      </w:pPr>
+      <w:r>
+        <w:rPr>
+          <w:b w:val="false"/>
+          <w:bCs w:val="false"/>
+        </w:rPr>
+        <w:t>I’m designing and coding</w:t>
+      </w:r>
+      <w:hyperlink r:id="rId11">
+        <w:r>
+          <w:rPr>
+            <w:rStyle w:val="Hyperlink"/>
+            <w:b w:val="false"/>
+            <w:bCs w:val="false"/>
+          </w:rPr>
+          <w:t xml:space="preserve"> a prototype system</w:t>
+        </w:r>
+      </w:hyperlink>
+      <w:r>
+        <w:rPr>
+          <w:b w:val="false"/>
+          <w:bCs w:val="false"/>
+        </w:rPr>
+        <w:t xml:space="preserve"> at </w:t>
+      </w:r>
+      <w:hyperlink r:id="rId12">
+        <w:r>
+          <w:rPr>
+            <w:rStyle w:val="Hyperlink"/>
+            <w:b w:val="false"/>
+            <w:bCs w:val="false"/>
+          </w:rPr>
+          <w:t>https://github.com/broward/token</w:t>
+        </w:r>
+      </w:hyperlink>
+      <w:r>
+        <w:rPr>
+          <w:b w:val="false"/>
+          <w:bCs w:val="false"/>
+        </w:rPr>
+        <w:t xml:space="preserve">, hopefully to demo at the </w:t>
+      </w:r>
+      <w:hyperlink r:id="rId13">
+        <w:r>
+          <w:rPr>
+            <w:rStyle w:val="Hyperlink"/>
+            <w:b w:val="false"/>
+            <w:bCs w:val="false"/>
+          </w:rPr>
+          <w:t>NCSL summit in August.</w:t>
+        </w:r>
+      </w:hyperlink>
+    </w:p>
+    <w:p>
+      <w:pPr>
+        <w:pStyle w:val="Normal"/>
+        <w:bidi w:val="0"/>
+        <w:jc w:val="left"/>
+        <w:rPr>
+          <w:b w:val="false"/>
+          <w:bCs w:val="false"/>
+        </w:rPr>
+      </w:pPr>
+      <w:r>
+        <w:rPr>
+          <w:b w:val="false"/>
+          <w:bCs w:val="false"/>
+        </w:rPr>
       </w:r>
     </w:p>
     <w:p>
@@ -441,15 +528,7 @@
       </w:pPr>
       <w:r>
         <w:rPr/>
-        <w:t>S</w:t>
-      </w:r>
-      <w:r>
-        <w:rPr/>
-        <w:t>DT</w:t>
-      </w:r>
-      <w:r>
-        <w:rPr/>
-        <w:t xml:space="preserve"> Overview</w:t>
+        <w:t>SDT Overview</w:t>
       </w:r>
     </w:p>
     <w:p>
@@ -504,7 +583,7 @@
                     </pic:cNvPicPr>
                   </pic:nvPicPr>
                   <pic:blipFill>
-                    <a:blip r:embed="rId11"/>
+                    <a:blip r:embed="rId14"/>
                     <a:stretch>
                       <a:fillRect/>
                     </a:stretch>
@@ -545,26 +624,27 @@
         </w:rPr>
       </w:pPr>
       <w:r>
-        <w:rPr/>
+        <w:rPr>
+          <w:rFonts w:ascii="Times new roman" w:hAnsi="Times new roman"/>
+          <w:b w:val="false"/>
+          <w:i w:val="false"/>
+          <w:caps w:val="false"/>
+          <w:smallCaps w:val="false"/>
+          <w:color w:themeColor="accent1" w:val="333333"/>
+          <w:spacing w:val="0"/>
+          <w:sz w:val="24"/>
+          <w:szCs w:val="24"/>
+        </w:rPr>
+      </w:r>
+      <w:r>
+        <w:br w:type="page"/>
       </w:r>
     </w:p>
     <w:p>
       <w:pPr>
         <w:pStyle w:val="Heading4"/>
         <w:bidi w:val="0"/>
-        <w:jc w:val="left"/>
-        <w:rPr>
-          <w:b/>
-        </w:rPr>
-      </w:pPr>
-      <w:r>
-        <w:rPr/>
-      </w:r>
-    </w:p>
-    <w:p>
-      <w:pPr>
-        <w:pStyle w:val="Heading4"/>
-        <w:bidi w:val="0"/>
+        <w:spacing w:before="0" w:after="115"/>
         <w:jc w:val="left"/>
         <w:rPr/>
       </w:pPr>
@@ -633,7 +713,7 @@
                     </pic:cNvPicPr>
                   </pic:nvPicPr>
                   <pic:blipFill>
-                    <a:blip r:embed="rId12"/>
+                    <a:blip r:embed="rId15"/>
                     <a:stretch>
                       <a:fillRect/>
                     </a:stretch>
@@ -675,23 +755,7 @@
       </w:pPr>
       <w:r>
         <w:rPr/>
-        <w:t>An impedance-matched token adapts to regional conditions,  support</w:t>
-      </w:r>
-      <w:r>
-        <w:rPr/>
-        <w:t>s</w:t>
-      </w:r>
-      <w:r>
-        <w:rPr/>
-        <w:t xml:space="preserve"> multiple depositories and provide</w:t>
-      </w:r>
-      <w:r>
-        <w:rPr/>
-        <w:t>s</w:t>
-      </w:r>
-      <w:r>
-        <w:rPr/>
-        <w:t xml:space="preserve"> multiple coin types such as dollar-backed, gold-backed or bitcoin-backed.</w:t>
+        <w:t>An impedance-matched token adapts to regional conditions,  supports multiple depositories and provides multiple coin types such as dollar-backed, gold-backed or bitcoin-backed.</w:t>
       </w:r>
     </w:p>
     <w:p>
@@ -729,7 +793,7 @@
                     </pic:cNvPicPr>
                   </pic:nvPicPr>
                   <pic:blipFill>
-                    <a:blip r:embed="rId13"/>
+                    <a:blip r:embed="rId16"/>
                     <a:stretch>
                       <a:fillRect/>
                     </a:stretch>
@@ -909,7 +973,7 @@
                     </pic:cNvPicPr>
                   </pic:nvPicPr>
                   <pic:blipFill>
-                    <a:blip r:embed="rId14"/>
+                    <a:blip r:embed="rId17"/>
                     <a:stretch>
                       <a:fillRect/>
                     </a:stretch>
@@ -949,7 +1013,7 @@
         <w:rPr/>
         <w:t xml:space="preserve">The current rate of increase in </w:t>
       </w:r>
-      <w:hyperlink r:id="rId15">
+      <w:hyperlink r:id="rId18">
         <w:r>
           <w:rPr>
             <w:rStyle w:val="Hyperlink"/>
@@ -1012,7 +1076,7 @@
                     </pic:cNvPicPr>
                   </pic:nvPicPr>
                   <pic:blipFill>
-                    <a:blip r:embed="rId16"/>
+                    <a:blip r:embed="rId19"/>
                     <a:stretch>
                       <a:fillRect/>
                     </a:stretch>
@@ -1098,7 +1162,7 @@
                     </pic:cNvPicPr>
                   </pic:nvPicPr>
                   <pic:blipFill>
-                    <a:blip r:embed="rId17"/>
+                    <a:blip r:embed="rId20"/>
                     <a:stretch>
                       <a:fillRect/>
                     </a:stretch>
@@ -1184,7 +1248,7 @@
                     </pic:cNvPicPr>
                   </pic:nvPicPr>
                   <pic:blipFill>
-                    <a:blip r:embed="rId18"/>
+                    <a:blip r:embed="rId21"/>
                     <a:stretch>
                       <a:fillRect/>
                     </a:stretch>
@@ -1241,7 +1305,7 @@
         <w:rPr/>
         <w:t xml:space="preserve"> is a </w:t>
       </w:r>
-      <w:hyperlink r:id="rId19">
+      <w:hyperlink r:id="rId22">
         <w:r>
           <w:rPr>
             <w:rStyle w:val="Hyperlink"/>
@@ -1362,7 +1426,7 @@
                     </pic:cNvPicPr>
                   </pic:nvPicPr>
                   <pic:blipFill>
-                    <a:blip r:embed="rId20"/>
+                    <a:blip r:embed="rId23"/>
                     <a:stretch>
                       <a:fillRect/>
                     </a:stretch>
@@ -1542,7 +1606,7 @@
         <w:jc w:val="left"/>
         <w:rPr/>
       </w:pPr>
-      <w:hyperlink r:id="rId21">
+      <w:hyperlink r:id="rId24">
         <w:r>
           <w:rPr>
             <w:rStyle w:val="Hyperlink"/>
@@ -1563,7 +1627,7 @@
         <w:jc w:val="left"/>
         <w:rPr/>
       </w:pPr>
-      <w:hyperlink r:id="rId22">
+      <w:hyperlink r:id="rId25">
         <w:r>
           <w:rPr>
             <w:rStyle w:val="Hyperlink"/>
@@ -1591,7 +1655,7 @@
         <w:jc w:val="left"/>
         <w:rPr/>
       </w:pPr>
-      <w:hyperlink r:id="rId23">
+      <w:hyperlink r:id="rId26">
         <w:r>
           <w:rPr>
             <w:rStyle w:val="Hyperlink"/>
@@ -1612,7 +1676,7 @@
         <w:jc w:val="left"/>
         <w:rPr/>
       </w:pPr>
-      <w:hyperlink r:id="rId24">
+      <w:hyperlink r:id="rId27">
         <w:r>
           <w:rPr>
             <w:rStyle w:val="Hyperlink"/>
@@ -1633,7 +1697,7 @@
         <w:jc w:val="left"/>
         <w:rPr/>
       </w:pPr>
-      <w:hyperlink r:id="rId25">
+      <w:hyperlink r:id="rId28">
         <w:r>
           <w:rPr>
             <w:rStyle w:val="Hyperlink"/>
@@ -1654,7 +1718,7 @@
         <w:jc w:val="left"/>
         <w:rPr/>
       </w:pPr>
-      <w:hyperlink r:id="rId26">
+      <w:hyperlink r:id="rId29">
         <w:r>
           <w:rPr>
             <w:rStyle w:val="Hyperlink"/>
@@ -1675,7 +1739,7 @@
         <w:jc w:val="left"/>
         <w:rPr/>
       </w:pPr>
-      <w:hyperlink r:id="rId27">
+      <w:hyperlink r:id="rId30">
         <w:r>
           <w:rPr>
             <w:rStyle w:val="Hyperlink"/>
@@ -1696,7 +1760,7 @@
         <w:jc w:val="left"/>
         <w:rPr/>
       </w:pPr>
-      <w:hyperlink r:id="rId28">
+      <w:hyperlink r:id="rId31">
         <w:r>
           <w:rPr>
             <w:rStyle w:val="Hyperlink"/>
@@ -1717,7 +1781,7 @@
         <w:jc w:val="left"/>
         <w:rPr/>
       </w:pPr>
-      <w:hyperlink r:id="rId29">
+      <w:hyperlink r:id="rId32">
         <w:r>
           <w:rPr>
             <w:rStyle w:val="Hyperlink"/>
@@ -1739,7 +1803,7 @@
         <w:jc w:val="left"/>
         <w:rPr/>
       </w:pPr>
-      <w:hyperlink r:id="rId30">
+      <w:hyperlink r:id="rId33">
         <w:r>
           <w:rPr>
             <w:rStyle w:val="Hyperlink"/>
@@ -1768,7 +1832,7 @@
         <w:jc w:val="left"/>
         <w:rPr/>
       </w:pPr>
-      <w:hyperlink r:id="rId31">
+      <w:hyperlink r:id="rId34">
         <w:r>
           <w:rPr>
             <w:rStyle w:val="Hyperlink"/>
@@ -1790,7 +1854,7 @@
         <w:jc w:val="left"/>
         <w:rPr/>
       </w:pPr>
-      <w:hyperlink r:id="rId32">
+      <w:hyperlink r:id="rId35">
         <w:r>
           <w:rPr>
             <w:rStyle w:val="Hyperlink"/>
@@ -1812,7 +1876,7 @@
         <w:jc w:val="left"/>
         <w:rPr/>
       </w:pPr>
-      <w:hyperlink r:id="rId33">
+      <w:hyperlink r:id="rId36">
         <w:r>
           <w:rPr>
             <w:rStyle w:val="Hyperlink"/>
@@ -1841,7 +1905,7 @@
         <w:jc w:val="left"/>
         <w:rPr/>
       </w:pPr>
-      <w:hyperlink r:id="rId34">
+      <w:hyperlink r:id="rId37">
         <w:r>
           <w:rPr>
             <w:rStyle w:val="Hyperlink"/>
@@ -1873,7 +1937,7 @@
         <w:jc w:val="left"/>
         <w:rPr/>
       </w:pPr>
-      <w:hyperlink r:id="rId35">
+      <w:hyperlink r:id="rId38">
         <w:r>
           <w:rPr>
             <w:rStyle w:val="Hyperlink"/>
@@ -1898,7 +1962,7 @@
         <w:jc w:val="left"/>
         <w:rPr/>
       </w:pPr>
-      <w:hyperlink r:id="rId36">
+      <w:hyperlink r:id="rId39">
         <w:r>
           <w:rPr>
             <w:rStyle w:val="Hyperlink"/>
@@ -1943,7 +2007,7 @@
         <w:jc w:val="left"/>
         <w:rPr/>
       </w:pPr>
-      <w:hyperlink r:id="rId37">
+      <w:hyperlink r:id="rId40">
         <w:r>
           <w:rPr>
             <w:rStyle w:val="Hyperlink"/>
@@ -1978,7 +2042,7 @@
         <w:jc w:val="left"/>
         <w:rPr/>
       </w:pPr>
-      <w:hyperlink r:id="rId38">
+      <w:hyperlink r:id="rId41">
         <w:r>
           <w:rPr>
             <w:rStyle w:val="Hyperlink"/>
@@ -2022,7 +2086,7 @@
           <w:sz w:val="26"/>
         </w:rPr>
       </w:pPr>
-      <w:hyperlink r:id="rId39">
+      <w:hyperlink r:id="rId42">
         <w:r>
           <w:rPr>
             <w:rStyle w:val="Hyperlink"/>
@@ -2098,7 +2162,7 @@
         <w:pStyle w:val="Normal"/>
         <w:rPr/>
       </w:pPr>
-      <w:hyperlink r:id="rId40">
+      <w:hyperlink r:id="rId43">
         <w:r>
           <w:rPr>
             <w:rStyle w:val="Hyperlink"/>
@@ -2110,7 +2174,7 @@
         <w:rPr/>
         <w:t xml:space="preserve">is at </w:t>
       </w:r>
-      <w:hyperlink r:id="rId41">
+      <w:hyperlink r:id="rId44">
         <w:r>
           <w:rPr>
             <w:rStyle w:val="Hyperlink"/>
@@ -2240,7 +2304,7 @@
                     </pic:cNvPicPr>
                   </pic:nvPicPr>
                   <pic:blipFill>
-                    <a:blip r:embed="rId42"/>
+                    <a:blip r:embed="rId45"/>
                     <a:stretch>
                       <a:fillRect/>
                     </a:stretch>
@@ -2286,7 +2350,7 @@
                     </pic:cNvPicPr>
                   </pic:nvPicPr>
                   <pic:blipFill>
-                    <a:blip r:embed="rId43"/>
+                    <a:blip r:embed="rId46"/>
                     <a:stretch>
                       <a:fillRect/>
                     </a:stretch>
@@ -2337,7 +2401,7 @@
         <w:jc w:val="left"/>
         <w:rPr/>
       </w:pPr>
-      <w:hyperlink r:id="rId44">
+      <w:hyperlink r:id="rId47">
         <w:r>
           <w:rPr>
             <w:rStyle w:val="Hyperlink"/>
@@ -2396,7 +2460,7 @@
                     </pic:cNvPicPr>
                   </pic:nvPicPr>
                   <pic:blipFill>
-                    <a:blip r:embed="rId45"/>
+                    <a:blip r:embed="rId48"/>
                     <a:stretch>
                       <a:fillRect/>
                     </a:stretch>
@@ -2671,7 +2735,7 @@
         <w:rPr/>
         <w:t xml:space="preserve">We used this model at Federal Highway from 1994 to 1996 to develop </w:t>
       </w:r>
-      <w:hyperlink r:id="rId46">
+      <w:hyperlink r:id="rId49">
         <w:r>
           <w:rPr>
             <w:rStyle w:val="Hyperlink"/>
@@ -2851,7 +2915,7 @@
         </w:rPr>
         <w:t>Last year I researched </w:t>
       </w:r>
-      <w:hyperlink r:id="rId47">
+      <w:hyperlink r:id="rId50">
         <w:r>
           <w:rPr>
             <w:rStyle w:val="Hyperlink"/>
@@ -3030,7 +3094,7 @@
                     </pic:cNvPicPr>
                   </pic:nvPicPr>
                   <pic:blipFill>
-                    <a:blip r:embed="rId48"/>
+                    <a:blip r:embed="rId51"/>
                     <a:stretch>
                       <a:fillRect/>
                     </a:stretch>
@@ -3148,7 +3212,7 @@
                     </pic:cNvPicPr>
                   </pic:nvPicPr>
                   <pic:blipFill>
-                    <a:blip r:embed="rId49"/>
+                    <a:blip r:embed="rId52"/>
                     <a:stretch>
                       <a:fillRect/>
                     </a:stretch>
@@ -3204,7 +3268,7 @@
         <w:rPr/>
         <w:t xml:space="preserve">Here is a </w:t>
       </w:r>
-      <w:hyperlink r:id="rId50">
+      <w:hyperlink r:id="rId53">
         <w:r>
           <w:rPr>
             <w:rStyle w:val="Hyperlink"/>
@@ -3216,7 +3280,7 @@
         <w:rPr/>
         <w:t>(</w:t>
       </w:r>
-      <w:hyperlink r:id="rId51">
+      <w:hyperlink r:id="rId54">
         <w:r>
           <w:rPr>
             <w:rStyle w:val="Hyperlink"/>
@@ -3236,7 +3300,7 @@
         <w:jc w:val="left"/>
         <w:rPr/>
       </w:pPr>
-      <w:hyperlink r:id="rId52">
+      <w:hyperlink r:id="rId55">
         <w:r>
           <w:rPr>
             <w:rStyle w:val="Hyperlink"/>
@@ -3277,7 +3341,7 @@
         <w:rPr/>
         <w:t>Thirty-five years of eclectic software development, including 7 startups, IT staff at a major university, several USDOT grants and 15 years of corporate consulting. </w:t>
       </w:r>
-      <w:hyperlink r:id="rId53">
+      <w:hyperlink r:id="rId56">
         <w:r>
           <w:rPr>
             <w:rStyle w:val="Hyperlink"/>
@@ -3316,7 +3380,7 @@
         <w:rPr/>
         <w:t xml:space="preserve">From 1991-1996, I was the original architect of five Federal Highway Administration grants developing the </w:t>
       </w:r>
-      <w:hyperlink r:id="rId54">
+      <w:hyperlink r:id="rId57">
         <w:r>
           <w:rPr>
             <w:rStyle w:val="Hyperlink"/>
@@ -3328,7 +3392,7 @@
         <w:rPr/>
         <w:t>. I led a quarterly design conference with many State representatives, achieved a 40-State adoption and received a commendation from the US Secretary of Transportation.  I was named </w:t>
       </w:r>
-      <w:hyperlink r:id="rId55">
+      <w:hyperlink r:id="rId58">
         <w:r>
           <w:rPr>
             <w:rStyle w:val="Hyperlink"/>
@@ -3370,7 +3434,7 @@
         <w:ind w:hanging="283" w:left="375" w:right="0"/>
         <w:rPr/>
       </w:pPr>
-      <w:hyperlink r:id="rId56">
+      <w:hyperlink r:id="rId59">
         <w:r>
           <w:rPr>
             <w:rStyle w:val="Hyperlink"/>
@@ -3404,7 +3468,7 @@
         <w:ind w:hanging="283" w:left="375" w:right="0"/>
         <w:rPr/>
       </w:pPr>
-      <w:hyperlink r:id="rId57">
+      <w:hyperlink r:id="rId60">
         <w:r>
           <w:rPr>
             <w:rStyle w:val="Hyperlink"/>
@@ -3438,7 +3502,7 @@
         <w:ind w:hanging="283" w:left="375" w:right="0"/>
         <w:rPr/>
       </w:pPr>
-      <w:hyperlink r:id="rId58">
+      <w:hyperlink r:id="rId61">
         <w:r>
           <w:rPr>
             <w:rStyle w:val="Hyperlink"/>
@@ -3468,7 +3532,7 @@
         <w:ind w:hanging="283" w:left="375" w:right="0"/>
         <w:rPr/>
       </w:pPr>
-      <w:hyperlink r:id="rId59">
+      <w:hyperlink r:id="rId62">
         <w:r>
           <w:rPr>
             <w:rStyle w:val="Hyperlink"/>
@@ -3502,7 +3566,7 @@
         <w:ind w:hanging="283" w:left="375" w:right="0"/>
         <w:rPr/>
       </w:pPr>
-      <w:hyperlink r:id="rId60">
+      <w:hyperlink r:id="rId63">
         <w:r>
           <w:rPr>
             <w:rStyle w:val="Hyperlink"/>
@@ -3536,7 +3600,7 @@
         <w:ind w:hanging="283" w:left="375" w:right="0"/>
         <w:rPr/>
       </w:pPr>
-      <w:hyperlink r:id="rId61">
+      <w:hyperlink r:id="rId64">
         <w:r>
           <w:rPr>
             <w:rStyle w:val="Hyperlink"/>
@@ -3565,7 +3629,7 @@
         <w:ind w:hanging="283" w:left="375" w:right="0"/>
         <w:rPr/>
       </w:pPr>
-      <w:hyperlink r:id="rId62">
+      <w:hyperlink r:id="rId65">
         <w:r>
           <w:rPr>
             <w:rStyle w:val="Hyperlink"/>
@@ -3610,7 +3674,7 @@
         <w:rPr/>
         <w:t xml:space="preserve">Hands-on work with three digital currencies – the </w:t>
       </w:r>
-      <w:hyperlink r:id="rId63">
+      <w:hyperlink r:id="rId66">
         <w:r>
           <w:rPr>
             <w:rStyle w:val="Hyperlink"/>
@@ -3622,7 +3686,7 @@
         <w:rPr/>
         <w:t xml:space="preserve"> (a precursor to Bitcoin), an </w:t>
       </w:r>
-      <w:hyperlink r:id="rId64">
+      <w:hyperlink r:id="rId67">
         <w:r>
           <w:rPr>
             <w:rStyle w:val="Hyperlink"/>
@@ -3634,7 +3698,7 @@
         <w:rPr/>
         <w:t xml:space="preserve"> and </w:t>
       </w:r>
-      <w:hyperlink r:id="rId65">
+      <w:hyperlink r:id="rId68">
         <w:r>
           <w:rPr>
             <w:rStyle w:val="Hyperlink"/>
@@ -3673,7 +3737,7 @@
         <w:rPr/>
         <w:t xml:space="preserve">Significant projects at </w:t>
       </w:r>
-      <w:hyperlink r:id="rId66">
+      <w:hyperlink r:id="rId69">
         <w:r>
           <w:rPr>
             <w:rStyle w:val="Hyperlink"/>
@@ -3685,7 +3749,7 @@
         <w:rPr/>
         <w:t xml:space="preserve"> (call center), </w:t>
       </w:r>
-      <w:hyperlink r:id="rId67">
+      <w:hyperlink r:id="rId70">
         <w:r>
           <w:rPr>
             <w:rStyle w:val="Hyperlink"/>
@@ -3697,7 +3761,7 @@
         <w:rPr/>
         <w:t xml:space="preserve"> (e-commerce), </w:t>
       </w:r>
-      <w:hyperlink r:id="rId68">
+      <w:hyperlink r:id="rId71">
         <w:r>
           <w:rPr>
             <w:rStyle w:val="Hyperlink"/>
@@ -3709,7 +3773,7 @@
         <w:rPr/>
         <w:t xml:space="preserve"> (case management), </w:t>
       </w:r>
-      <w:hyperlink r:id="rId69">
+      <w:hyperlink r:id="rId72">
         <w:r>
           <w:rPr>
             <w:rStyle w:val="Hyperlink"/>
@@ -3721,7 +3785,7 @@
         <w:rPr/>
         <w:t xml:space="preserve"> (payment system), </w:t>
       </w:r>
-      <w:hyperlink r:id="rId70">
+      <w:hyperlink r:id="rId73">
         <w:r>
           <w:rPr>
             <w:rStyle w:val="Hyperlink"/>
@@ -3733,7 +3797,7 @@
         <w:rPr/>
         <w:t xml:space="preserve"> (video analytics), Verizon (ring tone sales), </w:t>
       </w:r>
-      <w:hyperlink r:id="rId71">
+      <w:hyperlink r:id="rId74">
         <w:r>
           <w:rPr>
             <w:rStyle w:val="Hyperlink"/>
@@ -3767,7 +3831,7 @@
         <w:jc w:val="left"/>
         <w:rPr/>
       </w:pPr>
-      <w:hyperlink r:id="rId72">
+      <w:hyperlink r:id="rId75">
         <w:r>
           <w:rPr>
             <w:rStyle w:val="Hyperlink"/>
@@ -3805,7 +3869,7 @@
         <w:jc w:val="left"/>
         <w:rPr/>
       </w:pPr>
-      <w:hyperlink r:id="rId73">
+      <w:hyperlink r:id="rId76">
         <w:r>
           <w:rPr>
             <w:rStyle w:val="Hyperlink"/>
@@ -3829,7 +3893,7 @@
         <w:jc w:val="left"/>
         <w:rPr/>
       </w:pPr>
-      <w:hyperlink r:id="rId74">
+      <w:hyperlink r:id="rId77">
         <w:r>
           <w:rPr>
             <w:rStyle w:val="Hyperlink"/>
@@ -3853,7 +3917,7 @@
         <w:jc w:val="left"/>
         <w:rPr/>
       </w:pPr>
-      <w:hyperlink r:id="rId75">
+      <w:hyperlink r:id="rId78">
         <w:r>
           <w:rPr>
             <w:rStyle w:val="Hyperlink"/>
@@ -3877,7 +3941,7 @@
         <w:jc w:val="left"/>
         <w:rPr/>
       </w:pPr>
-      <w:hyperlink r:id="rId76">
+      <w:hyperlink r:id="rId79">
         <w:r>
           <w:rPr>
             <w:rStyle w:val="Hyperlink"/>
@@ -3901,7 +3965,7 @@
         <w:jc w:val="left"/>
         <w:rPr/>
       </w:pPr>
-      <w:hyperlink r:id="rId77">
+      <w:hyperlink r:id="rId80">
         <w:r>
           <w:rPr>
             <w:rStyle w:val="Hyperlink"/>
@@ -3925,7 +3989,7 @@
         <w:jc w:val="left"/>
         <w:rPr/>
       </w:pPr>
-      <w:hyperlink r:id="rId78">
+      <w:hyperlink r:id="rId81">
         <w:r>
           <w:rPr>
             <w:rStyle w:val="Hyperlink"/>
@@ -3949,7 +4013,7 @@
         <w:jc w:val="left"/>
         <w:rPr/>
       </w:pPr>
-      <w:hyperlink r:id="rId79">
+      <w:hyperlink r:id="rId82">
         <w:r>
           <w:rPr>
             <w:rStyle w:val="Hyperlink"/>
@@ -3973,7 +4037,7 @@
         <w:jc w:val="left"/>
         <w:rPr/>
       </w:pPr>
-      <w:hyperlink r:id="rId80">
+      <w:hyperlink r:id="rId83">
         <w:r>
           <w:rPr>
             <w:rStyle w:val="Hyperlink"/>
@@ -3997,7 +4061,7 @@
         <w:jc w:val="left"/>
         <w:rPr/>
       </w:pPr>
-      <w:hyperlink r:id="rId81">
+      <w:hyperlink r:id="rId84">
         <w:r>
           <w:rPr>
             <w:rStyle w:val="Hyperlink"/>
@@ -4021,7 +4085,7 @@
         <w:jc w:val="left"/>
         <w:rPr/>
       </w:pPr>
-      <w:hyperlink r:id="rId82">
+      <w:hyperlink r:id="rId85">
         <w:r>
           <w:rPr>
             <w:rStyle w:val="Hyperlink"/>
@@ -4041,7 +4105,7 @@
         <w:jc w:val="left"/>
         <w:rPr/>
       </w:pPr>
-      <w:hyperlink r:id="rId83">
+      <w:hyperlink r:id="rId86">
         <w:r>
           <w:rPr>
             <w:rStyle w:val="Hyperlink"/>
@@ -4065,7 +4129,7 @@
         <w:jc w:val="left"/>
         <w:rPr/>
       </w:pPr>
-      <w:hyperlink r:id="rId84">
+      <w:hyperlink r:id="rId87">
         <w:r>
           <w:rPr>
             <w:rStyle w:val="Hyperlink"/>
@@ -4089,7 +4153,7 @@
         <w:jc w:val="left"/>
         <w:rPr/>
       </w:pPr>
-      <w:hyperlink r:id="rId85">
+      <w:hyperlink r:id="rId88">
         <w:r>
           <w:rPr>
             <w:rStyle w:val="Hyperlink"/>
@@ -4113,7 +4177,7 @@
         <w:jc w:val="left"/>
         <w:rPr/>
       </w:pPr>
-      <w:hyperlink r:id="rId86">
+      <w:hyperlink r:id="rId89">
         <w:r>
           <w:rPr>
             <w:rStyle w:val="Hyperlink"/>
@@ -4137,7 +4201,7 @@
         <w:jc w:val="left"/>
         <w:rPr/>
       </w:pPr>
-      <w:hyperlink r:id="rId87">
+      <w:hyperlink r:id="rId90">
         <w:r>
           <w:rPr>
             <w:rStyle w:val="Hyperlink"/>
@@ -4161,7 +4225,7 @@
         <w:jc w:val="left"/>
         <w:rPr/>
       </w:pPr>
-      <w:hyperlink r:id="rId88">
+      <w:hyperlink r:id="rId91">
         <w:r>
           <w:rPr>
             <w:rStyle w:val="Hyperlink"/>

--- a/docs/deliverable/goldpaper_ver7.docx
+++ b/docs/deliverable/goldpaper_ver7.docx
@@ -70,7 +70,7 @@
     <w:p>
       <w:pPr>
         <w:pStyle w:val="Heading2"/>
-        <w:spacing w:lineRule="auto" w:line="2"/>
+        <w:spacing w:lineRule="atLeast" w:line="0"/>
         <w:rPr/>
       </w:pPr>
       <w:r>
@@ -81,7 +81,7 @@
     <w:p>
       <w:pPr>
         <w:pStyle w:val="Heading2"/>
-        <w:spacing w:lineRule="auto" w:line="2"/>
+        <w:spacing w:lineRule="atLeast" w:line="0"/>
         <w:rPr/>
       </w:pPr>
       <w:r>
@@ -94,7 +94,7 @@
     <w:p>
       <w:pPr>
         <w:pStyle w:val="Heading2"/>
-        <w:spacing w:lineRule="auto" w:line="2"/>
+        <w:spacing w:lineRule="atLeast" w:line="0"/>
         <w:rPr/>
       </w:pPr>
       <w:hyperlink r:id="rId3">
@@ -359,15 +359,7 @@
             <w:b w:val="false"/>
             <w:bCs w:val="false"/>
           </w:rPr>
-          <w:t>my_</w:t>
-        </w:r>
-        <w:r>
-          <w:rPr>
-            <w:rStyle w:val="Hyperlink"/>
-            <w:b w:val="false"/>
-            <w:bCs w:val="false"/>
-          </w:rPr>
-          <w:t xml:space="preserve">background is </w:t>
+          <w:t xml:space="preserve">my_background is </w:t>
         </w:r>
         <w:r>
           <w:rPr>
@@ -553,10 +545,31 @@
     <w:p>
       <w:pPr>
         <w:pStyle w:val="Normal"/>
-        <w:rPr/>
-      </w:pPr>
-      <w:r>
-        <w:rPr/>
+        <w:rPr>
+          <w:rFonts w:ascii="Times new roman" w:hAnsi="Times new roman"/>
+          <w:b w:val="false"/>
+          <w:i w:val="false"/>
+          <w:i w:val="false"/>
+          <w:caps w:val="false"/>
+          <w:smallCaps w:val="false"/>
+          <w:color w:themeColor="accent1" w:val="333333"/>
+          <w:spacing w:val="0"/>
+          <w:sz w:val="24"/>
+          <w:szCs w:val="24"/>
+        </w:rPr>
+      </w:pPr>
+      <w:r>
+        <w:rPr>
+          <w:rFonts w:ascii="Times new roman" w:hAnsi="Times new roman"/>
+          <w:b w:val="false"/>
+          <w:i w:val="false"/>
+          <w:caps w:val="false"/>
+          <w:smallCaps w:val="false"/>
+          <w:color w:themeColor="accent1" w:val="333333"/>
+          <w:spacing w:val="0"/>
+          <w:sz w:val="24"/>
+          <w:szCs w:val="24"/>
+        </w:rPr>
         <w:drawing>
           <wp:anchor behindDoc="0" distT="0" distB="0" distL="0" distR="0" simplePos="0" locked="0" layoutInCell="0" allowOverlap="1" relativeHeight="13">
             <wp:simplePos x="0" y="0"/>
@@ -603,38 +616,6 @@
             </a:graphic>
           </wp:anchor>
         </w:drawing>
-      </w:r>
-    </w:p>
-    <w:p>
-      <w:pPr>
-        <w:pStyle w:val="Heading4"/>
-        <w:bidi w:val="0"/>
-        <w:jc w:val="left"/>
-        <w:rPr>
-          <w:rFonts w:ascii="Times new roman" w:hAnsi="Times new roman"/>
-          <w:b w:val="false"/>
-          <w:i w:val="false"/>
-          <w:i w:val="false"/>
-          <w:caps w:val="false"/>
-          <w:smallCaps w:val="false"/>
-          <w:color w:val="333333"/>
-          <w:spacing w:val="0"/>
-          <w:sz w:val="24"/>
-          <w:szCs w:val="24"/>
-        </w:rPr>
-      </w:pPr>
-      <w:r>
-        <w:rPr>
-          <w:rFonts w:ascii="Times new roman" w:hAnsi="Times new roman"/>
-          <w:b w:val="false"/>
-          <w:i w:val="false"/>
-          <w:caps w:val="false"/>
-          <w:smallCaps w:val="false"/>
-          <w:color w:themeColor="accent1" w:val="333333"/>
-          <w:spacing w:val="0"/>
-          <w:sz w:val="24"/>
-          <w:szCs w:val="24"/>
-        </w:rPr>
       </w:r>
       <w:r>
         <w:br w:type="page"/>

--- a/docs/deliverable/goldpaper_ver7.docx
+++ b/docs/deliverable/goldpaper_ver7.docx
@@ -1,6 +1,6 @@
 
 <file path=word/document.xml><?xml version="1.0" encoding="utf-8"?>
-<w:document xmlns:o="urn:schemas-microsoft-com:office:office" xmlns:r="http://schemas.openxmlformats.org/officeDocument/2006/relationships" xmlns:v="urn:schemas-microsoft-com:vml" xmlns:w="http://schemas.openxmlformats.org/wordprocessingml/2006/main" xmlns:w10="urn:schemas-microsoft-com:office:word" xmlns:wp="http://schemas.openxmlformats.org/drawingml/2006/wordprocessingDrawing" xmlns:wps="http://schemas.microsoft.com/office/word/2010/wordprocessingShape" xmlns:wpg="http://schemas.microsoft.com/office/word/2010/wordprocessingGroup" xmlns:mc="http://schemas.openxmlformats.org/markup-compatibility/2006" xmlns:wp14="http://schemas.microsoft.com/office/word/2010/wordprocessingDrawing" xmlns:w14="http://schemas.microsoft.com/office/word/2010/wordml" xmlns:w15="http://schemas.microsoft.com/office/word/2012/wordml" mc:Ignorable="w14 wp14 w15">
+<w:document xmlns:o="urn:schemas-microsoft-com:office:office" xmlns:r="http://schemas.openxmlformats.org/officeDocument/2006/relationships" xmlns:v="urn:schemas-microsoft-com:vml" xmlns:w="http://schemas.openxmlformats.org/wordprocessingml/2006/main" xmlns:w10="urn:schemas-microsoft-com:office:word" xmlns:wp="http://schemas.openxmlformats.org/drawingml/2006/wordprocessingDrawing" xmlns:pic="http://schemas.openxmlformats.org/drawingml/2006/picture" xmlns:wps="http://schemas.microsoft.com/office/word/2010/wordprocessingShape" xmlns:wpg="http://schemas.microsoft.com/office/word/2010/wordprocessingGroup" xmlns:mc="http://schemas.openxmlformats.org/markup-compatibility/2006" xmlns:wp14="http://schemas.microsoft.com/office/word/2010/wordprocessingDrawing" xmlns:w14="http://schemas.microsoft.com/office/word/2010/wordml" xmlns:w15="http://schemas.microsoft.com/office/word/2012/wordml" mc:Ignorable="w14 wp14 w15">
   <w:body>
     <w:p>
       <w:pPr>
@@ -439,7 +439,7 @@
           <w:b w:val="false"/>
           <w:bCs w:val="false"/>
         </w:rPr>
-        <w:t xml:space="preserve">, hopefully to demo at the </w:t>
+        <w:t xml:space="preserve">, hopefully to demo at </w:t>
       </w:r>
       <w:hyperlink r:id="rId13">
         <w:r>
@@ -448,7 +448,7 @@
             <w:b w:val="false"/>
             <w:bCs w:val="false"/>
           </w:rPr>
-          <w:t>NCSL summit in August.</w:t>
+          <w:t>DEFCON 33 conference in early August.</w:t>
         </w:r>
       </w:hyperlink>
     </w:p>
@@ -5053,8 +5053,8 @@
       <w:szCs w:val="20"/>
     </w:rPr>
   </w:style>
-  <w:style w:type="paragraph" w:styleId="FrameContents">
-    <w:name w:val="Frame Contents"/>
+  <w:style w:type="paragraph" w:styleId="FrameContentsuser">
+    <w:name w:val="Frame Contents (user)"/>
     <w:basedOn w:val="Normal"/>
     <w:qFormat/>
     <w:pPr/>
